--- a/doc/99自我编写的技术文档/postman使用介绍.docx
+++ b/doc/99自我编写的技术文档/postman使用介绍.docx
@@ -2,35 +2,31 @@
 <file path=word/document.xml><?xml version="1.0" encoding="utf-8"?>
 <w:document xmlns:wpc="http://schemas.microsoft.com/office/word/2010/wordprocessingCanvas" xmlns:mc="http://schemas.openxmlformats.org/markup-compatibility/2006" xmlns:o="urn:schemas-microsoft-com:office:office" xmlns:r="http://schemas.openxmlformats.org/officeDocument/2006/relationships" xmlns:m="http://schemas.openxmlformats.org/officeDocument/2006/math" xmlns:v="urn:schemas-microsoft-com:vml" xmlns:wp14="http://schemas.microsoft.com/office/word/2010/wordprocessingDrawing" xmlns:wp="http://schemas.openxmlformats.org/drawingml/2006/wordprocessingDrawing" xmlns:w10="urn:schemas-microsoft-com:office:word" xmlns:w="http://schemas.openxmlformats.org/wordprocessingml/2006/main" xmlns:w14="http://schemas.microsoft.com/office/word/2010/wordml" xmlns:wpg="http://schemas.microsoft.com/office/word/2010/wordprocessingGroup" xmlns:wpi="http://schemas.microsoft.com/office/word/2010/wordprocessingInk" xmlns:wne="http://schemas.microsoft.com/office/word/2006/wordml" xmlns:wps="http://schemas.microsoft.com/office/word/2010/wordprocessingShape" mc:Ignorable="w14 wp14">
   <w:body>
-    <w:p>
-      <w:pPr>
-        <w:rPr>
-          <w:rFonts w:hint="eastAsia"/>
-        </w:rPr>
-      </w:pPr>
-    </w:p>
+    <w:p/>
     <w:p>
       <w:pPr>
         <w:pStyle w:val="1"/>
         <w:jc w:val="center"/>
-        <w:rPr>
-          <w:rFonts w:hint="eastAsia"/>
-        </w:rPr>
-      </w:pPr>
+      </w:pPr>
+      <w:r>
+        <w:t>P</w:t>
+      </w:r>
       <w:r>
         <w:rPr>
           <w:rFonts w:hint="eastAsia"/>
         </w:rPr>
-        <w:t>某某文档</w:t>
+        <w:t>ostman</w:t>
       </w:r>
-    </w:p>
-    <w:p>
-      <w:pPr>
+      <w:r>
         <w:rPr>
           <w:rFonts w:hint="eastAsia"/>
         </w:rPr>
-      </w:pPr>
+        <w:t>使用简介</w:t>
+      </w:r>
+      <w:bookmarkStart w:id="0" w:name="_GoBack"/>
+      <w:bookmarkEnd w:id="0"/>
     </w:p>
+    <w:p/>
     <w:tbl>
       <w:tblPr>
         <w:tblStyle w:val="a7"/>
@@ -152,6 +148,12 @@
             <w:pPr>
               <w:jc w:val="center"/>
             </w:pPr>
+            <w:r>
+              <w:rPr>
+                <w:rFonts w:hint="eastAsia"/>
+              </w:rPr>
+              <w:t>胡贺东</w:t>
+            </w:r>
           </w:p>
         </w:tc>
         <w:tc>
@@ -162,6 +164,12 @@
             <w:pPr>
               <w:jc w:val="center"/>
             </w:pPr>
+            <w:r>
+              <w:rPr>
+                <w:rFonts w:hint="eastAsia"/>
+              </w:rPr>
+              <w:t>20170404</w:t>
+            </w:r>
           </w:p>
         </w:tc>
         <w:tc>
@@ -172,6 +180,12 @@
             <w:pPr>
               <w:jc w:val="center"/>
             </w:pPr>
+            <w:r>
+              <w:rPr>
+                <w:rFonts w:hint="eastAsia"/>
+              </w:rPr>
+              <w:t>创建</w:t>
+            </w:r>
           </w:p>
         </w:tc>
         <w:tc>
@@ -366,26 +380,11 @@
         </w:tc>
       </w:tr>
     </w:tbl>
+    <w:p/>
+    <w:p/>
     <w:p>
       <w:pPr>
-        <w:rPr>
-          <w:rFonts w:hint="eastAsia"/>
-        </w:rPr>
-      </w:pPr>
-    </w:p>
-    <w:p>
-      <w:pPr>
-        <w:rPr>
-          <w:rFonts w:hint="eastAsia"/>
-        </w:rPr>
-      </w:pPr>
-    </w:p>
-    <w:p>
-      <w:pPr>
         <w:pStyle w:val="1"/>
-        <w:rPr>
-          <w:rFonts w:hint="eastAsia"/>
-        </w:rPr>
       </w:pPr>
       <w:r>
         <w:rPr>
@@ -400,13 +399,55 @@
           <w:rFonts w:hint="eastAsia"/>
         </w:rPr>
       </w:pPr>
-    </w:p>
-    <w:p>
-      <w:pPr>
-        <w:pStyle w:val="1"/>
+      <w:r>
         <w:rPr>
           <w:rFonts w:hint="eastAsia"/>
         </w:rPr>
+        <w:t>后台开发中，完成接口常使用</w:t>
+      </w:r>
+      <w:r>
+        <w:rPr>
+          <w:rFonts w:hint="eastAsia"/>
+        </w:rPr>
+        <w:t xml:space="preserve">postman </w:t>
+      </w:r>
+      <w:r>
+        <w:rPr>
+          <w:rFonts w:hint="eastAsia"/>
+        </w:rPr>
+        <w:t>测试，前端、测试亦使用</w:t>
+      </w:r>
+      <w:r>
+        <w:rPr>
+          <w:rFonts w:hint="eastAsia"/>
+        </w:rPr>
+        <w:t>postman</w:t>
+      </w:r>
+      <w:r>
+        <w:rPr>
+          <w:rFonts w:hint="eastAsia"/>
+        </w:rPr>
+        <w:t>作为接口调试工具，根据自我了解做一文档记录介绍</w:t>
+      </w:r>
+    </w:p>
+    <w:p>
+      <w:pPr>
+        <w:rPr>
+          <w:rFonts w:hint="eastAsia"/>
+        </w:rPr>
+      </w:pPr>
+    </w:p>
+    <w:p>
+      <w:pPr>
+        <w:rPr>
+          <w:rFonts w:hint="eastAsia"/>
+        </w:rPr>
+      </w:pPr>
+    </w:p>
+    <w:p/>
+    <w:p>
+      <w:pPr>
+        <w:pStyle w:val="1"/>
       </w:pPr>
       <w:r>
         <w:rPr>
@@ -423,22 +464,101 @@
           <w:ilvl w:val="1"/>
           <w:numId w:val="4"/>
         </w:numPr>
-        <w:rPr>
-          <w:rFonts w:hint="eastAsia"/>
-        </w:rPr>
       </w:pPr>
       <w:r>
-        <w:rPr>
-          <w:rFonts w:hint="eastAsia"/>
-        </w:rPr>
-        <w:t>内容</w:t>
+        <w:t>P</w:t>
       </w:r>
       <w:r>
         <w:rPr>
           <w:rFonts w:hint="eastAsia"/>
         </w:rPr>
-        <w:t>1</w:t>
+        <w:t xml:space="preserve">ostman </w:t>
       </w:r>
+      <w:r>
+        <w:rPr>
+          <w:rFonts w:hint="eastAsia"/>
+        </w:rPr>
+        <w:t>下载安装</w:t>
+      </w:r>
+    </w:p>
+    <w:p>
+      <w:pPr>
+        <w:pStyle w:val="3"/>
+        <w:numPr>
+          <w:ilvl w:val="2"/>
+          <w:numId w:val="3"/>
+        </w:numPr>
+      </w:pPr>
+      <w:r>
+        <w:rPr>
+          <w:rFonts w:hint="eastAsia"/>
+        </w:rPr>
+        <w:t>下载</w:t>
+      </w:r>
+    </w:p>
+    <w:p>
+      <w:pPr>
+        <w:pStyle w:val="3"/>
+        <w:numPr>
+          <w:ilvl w:val="2"/>
+          <w:numId w:val="3"/>
+        </w:numPr>
+      </w:pPr>
+      <w:r>
+        <w:rPr>
+          <w:rFonts w:hint="eastAsia"/>
+        </w:rPr>
+        <w:t>安装</w:t>
+      </w:r>
+    </w:p>
+    <w:p>
+      <w:pPr>
+        <w:pStyle w:val="2"/>
+        <w:numPr>
+          <w:ilvl w:val="1"/>
+          <w:numId w:val="4"/>
+        </w:numPr>
+        <w:rPr>
+          <w:rFonts w:hint="eastAsia"/>
+        </w:rPr>
+      </w:pPr>
+      <w:r>
+        <w:t>P</w:t>
+      </w:r>
+      <w:r>
+        <w:rPr>
+          <w:rFonts w:hint="eastAsia"/>
+        </w:rPr>
+        <w:t>ostman</w:t>
+      </w:r>
+      <w:r>
+        <w:rPr>
+          <w:rFonts w:hint="eastAsia"/>
+        </w:rPr>
+        <w:t>使用</w:t>
+      </w:r>
+    </w:p>
+    <w:p>
+      <w:pPr>
+        <w:pStyle w:val="aa"/>
+        <w:keepNext/>
+        <w:keepLines/>
+        <w:numPr>
+          <w:ilvl w:val="1"/>
+          <w:numId w:val="3"/>
+        </w:numPr>
+        <w:spacing w:before="260" w:after="260" w:line="416" w:lineRule="auto"/>
+        <w:ind w:firstLineChars="0"/>
+        <w:outlineLvl w:val="2"/>
+        <w:rPr>
+          <w:rFonts w:hint="eastAsia"/>
+          <w:b/>
+          <w:bCs/>
+          <w:vanish/>
+          <w:sz w:val="32"/>
+          <w:szCs w:val="32"/>
+        </w:rPr>
+      </w:pPr>
     </w:p>
     <w:p>
       <w:pPr>
@@ -455,13 +575,7 @@
         <w:rPr>
           <w:rFonts w:hint="eastAsia"/>
         </w:rPr>
-        <w:t>编号</w:t>
-      </w:r>
-      <w:r>
-        <w:rPr>
-          <w:rFonts w:hint="eastAsia"/>
-        </w:rPr>
-        <w:t>1</w:t>
+        <w:t>单接口调试</w:t>
       </w:r>
     </w:p>
     <w:p>
@@ -471,79 +585,17 @@
           <w:ilvl w:val="2"/>
           <w:numId w:val="3"/>
         </w:numPr>
-        <w:rPr>
-          <w:rFonts w:hint="eastAsia"/>
-        </w:rPr>
       </w:pPr>
       <w:r>
         <w:rPr>
           <w:rFonts w:hint="eastAsia"/>
         </w:rPr>
-        <w:t>编号</w:t>
-      </w:r>
-      <w:r>
-        <w:rPr>
-          <w:rFonts w:hint="eastAsia"/>
-        </w:rPr>
-        <w:t>2</w:t>
+        <w:t>接口批量调试</w:t>
       </w:r>
     </w:p>
     <w:p>
       <w:pPr>
-        <w:pStyle w:val="3"/>
-        <w:numPr>
-          <w:ilvl w:val="2"/>
-          <w:numId w:val="3"/>
-        </w:numPr>
-        <w:rPr>
-          <w:rFonts w:hint="eastAsia"/>
-        </w:rPr>
-      </w:pPr>
-      <w:r>
-        <w:rPr>
-          <w:rFonts w:hint="eastAsia"/>
-        </w:rPr>
-        <w:t>编号</w:t>
-      </w:r>
-      <w:r>
-        <w:rPr>
-          <w:rFonts w:hint="eastAsia"/>
-        </w:rPr>
-        <w:t>2</w:t>
-      </w:r>
-      <w:bookmarkStart w:id="0" w:name="_GoBack"/>
-      <w:bookmarkEnd w:id="0"/>
-    </w:p>
-    <w:p>
-      <w:pPr>
-        <w:pStyle w:val="2"/>
-        <w:numPr>
-          <w:ilvl w:val="1"/>
-          <w:numId w:val="4"/>
-        </w:numPr>
-        <w:rPr>
-          <w:rFonts w:hint="eastAsia"/>
-        </w:rPr>
-      </w:pPr>
-      <w:r>
-        <w:rPr>
-          <w:rFonts w:hint="eastAsia"/>
-        </w:rPr>
-        <w:t>内容</w:t>
-      </w:r>
-      <w:r>
-        <w:rPr>
-          <w:rFonts w:hint="eastAsia"/>
-        </w:rPr>
-        <w:t>2</w:t>
-      </w:r>
-    </w:p>
-    <w:p>
-      <w:pPr>
         <w:pStyle w:val="1"/>
-        <w:rPr>
-          <w:rFonts w:hint="eastAsia"/>
-        </w:rPr>
       </w:pPr>
       <w:r>
         <w:rPr>
@@ -559,21 +611,12 @@
           <w:ilvl w:val="0"/>
           <w:numId w:val="2"/>
         </w:numPr>
-        <w:rPr>
-          <w:rFonts w:hint="eastAsia"/>
-        </w:rPr>
       </w:pPr>
       <w:r>
         <w:rPr>
           <w:rFonts w:hint="eastAsia"/>
         </w:rPr>
-        <w:t>附录</w:t>
-      </w:r>
-      <w:r>
-        <w:rPr>
-          <w:rFonts w:hint="eastAsia"/>
-        </w:rPr>
-        <w:t>1</w:t>
+        <w:t>网址</w:t>
       </w:r>
     </w:p>
     <w:p>
@@ -588,13 +631,7 @@
         <w:rPr>
           <w:rFonts w:hint="eastAsia"/>
         </w:rPr>
-        <w:t>附录</w:t>
-      </w:r>
-      <w:r>
-        <w:rPr>
-          <w:rFonts w:hint="eastAsia"/>
-        </w:rPr>
-        <w:t>2</w:t>
+        <w:t>水水水水</w:t>
       </w:r>
     </w:p>
     <w:sectPr>
@@ -1736,7 +1773,6 @@
     <w:uiPriority w:val="59"/>
     <w:rsid w:val="00394A77"/>
     <w:tblPr>
-      <w:tblInd w:w="0" w:type="dxa"/>
       <w:tblBorders>
         <w:top w:val="single" w:sz="4" w:space="0" w:color="auto"/>
         <w:left w:val="single" w:sz="4" w:space="0" w:color="auto"/>
@@ -1745,12 +1781,6 @@
         <w:insideH w:val="single" w:sz="4" w:space="0" w:color="auto"/>
         <w:insideV w:val="single" w:sz="4" w:space="0" w:color="auto"/>
       </w:tblBorders>
-      <w:tblCellMar>
-        <w:top w:w="0" w:type="dxa"/>
-        <w:left w:w="108" w:type="dxa"/>
-        <w:bottom w:w="0" w:type="dxa"/>
-        <w:right w:w="108" w:type="dxa"/>
-      </w:tblCellMar>
     </w:tblPr>
   </w:style>
   <w:style w:type="table" w:styleId="-2">
@@ -1761,19 +1791,12 @@
     <w:tblPr>
       <w:tblStyleRowBandSize w:val="1"/>
       <w:tblStyleColBandSize w:val="1"/>
-      <w:tblInd w:w="0" w:type="dxa"/>
       <w:tblBorders>
         <w:top w:val="single" w:sz="8" w:space="0" w:color="C0504D" w:themeColor="accent2"/>
         <w:left w:val="single" w:sz="8" w:space="0" w:color="C0504D" w:themeColor="accent2"/>
         <w:bottom w:val="single" w:sz="8" w:space="0" w:color="C0504D" w:themeColor="accent2"/>
         <w:right w:val="single" w:sz="8" w:space="0" w:color="C0504D" w:themeColor="accent2"/>
       </w:tblBorders>
-      <w:tblCellMar>
-        <w:top w:w="0" w:type="dxa"/>
-        <w:left w:w="108" w:type="dxa"/>
-        <w:bottom w:w="0" w:type="dxa"/>
-        <w:right w:w="108" w:type="dxa"/>
-      </w:tblCellMar>
     </w:tblPr>
     <w:tblStylePr w:type="firstRow">
       <w:pPr>
@@ -1850,19 +1873,12 @@
     <w:tblPr>
       <w:tblStyleRowBandSize w:val="1"/>
       <w:tblStyleColBandSize w:val="1"/>
-      <w:tblInd w:w="0" w:type="dxa"/>
       <w:tblBorders>
         <w:top w:val="single" w:sz="8" w:space="0" w:color="4F81BD" w:themeColor="accent1"/>
         <w:left w:val="single" w:sz="8" w:space="0" w:color="4F81BD" w:themeColor="accent1"/>
         <w:bottom w:val="single" w:sz="8" w:space="0" w:color="4F81BD" w:themeColor="accent1"/>
         <w:right w:val="single" w:sz="8" w:space="0" w:color="4F81BD" w:themeColor="accent1"/>
       </w:tblBorders>
-      <w:tblCellMar>
-        <w:top w:w="0" w:type="dxa"/>
-        <w:left w:w="108" w:type="dxa"/>
-        <w:bottom w:w="0" w:type="dxa"/>
-        <w:right w:w="108" w:type="dxa"/>
-      </w:tblCellMar>
     </w:tblPr>
     <w:tblStylePr w:type="firstRow">
       <w:pPr>
@@ -1939,19 +1955,12 @@
     <w:tblPr>
       <w:tblStyleRowBandSize w:val="1"/>
       <w:tblStyleColBandSize w:val="1"/>
-      <w:tblInd w:w="0" w:type="dxa"/>
       <w:tblBorders>
         <w:top w:val="single" w:sz="8" w:space="0" w:color="000000" w:themeColor="text1"/>
         <w:left w:val="single" w:sz="8" w:space="0" w:color="000000" w:themeColor="text1"/>
         <w:bottom w:val="single" w:sz="8" w:space="0" w:color="000000" w:themeColor="text1"/>
         <w:right w:val="single" w:sz="8" w:space="0" w:color="000000" w:themeColor="text1"/>
       </w:tblBorders>
-      <w:tblCellMar>
-        <w:top w:w="0" w:type="dxa"/>
-        <w:left w:w="108" w:type="dxa"/>
-        <w:bottom w:w="0" w:type="dxa"/>
-        <w:right w:w="108" w:type="dxa"/>
-      </w:tblCellMar>
     </w:tblPr>
     <w:tblStylePr w:type="firstRow">
       <w:pPr>
@@ -2028,19 +2037,12 @@
     <w:tblPr>
       <w:tblStyleRowBandSize w:val="1"/>
       <w:tblStyleColBandSize w:val="1"/>
-      <w:tblInd w:w="0" w:type="dxa"/>
       <w:tblBorders>
         <w:top w:val="single" w:sz="8" w:space="0" w:color="9BBB59" w:themeColor="accent3"/>
         <w:left w:val="single" w:sz="8" w:space="0" w:color="9BBB59" w:themeColor="accent3"/>
         <w:bottom w:val="single" w:sz="8" w:space="0" w:color="9BBB59" w:themeColor="accent3"/>
         <w:right w:val="single" w:sz="8" w:space="0" w:color="9BBB59" w:themeColor="accent3"/>
       </w:tblBorders>
-      <w:tblCellMar>
-        <w:top w:w="0" w:type="dxa"/>
-        <w:left w:w="108" w:type="dxa"/>
-        <w:bottom w:w="0" w:type="dxa"/>
-        <w:right w:w="108" w:type="dxa"/>
-      </w:tblCellMar>
     </w:tblPr>
     <w:tblStylePr w:type="firstRow">
       <w:pPr>
@@ -2117,19 +2119,12 @@
     <w:tblPr>
       <w:tblStyleRowBandSize w:val="1"/>
       <w:tblStyleColBandSize w:val="1"/>
-      <w:tblInd w:w="0" w:type="dxa"/>
       <w:tblBorders>
         <w:top w:val="single" w:sz="8" w:space="0" w:color="8064A2" w:themeColor="accent4"/>
         <w:left w:val="single" w:sz="8" w:space="0" w:color="8064A2" w:themeColor="accent4"/>
         <w:bottom w:val="single" w:sz="8" w:space="0" w:color="8064A2" w:themeColor="accent4"/>
         <w:right w:val="single" w:sz="8" w:space="0" w:color="8064A2" w:themeColor="accent4"/>
       </w:tblBorders>
-      <w:tblCellMar>
-        <w:top w:w="0" w:type="dxa"/>
-        <w:left w:w="108" w:type="dxa"/>
-        <w:bottom w:w="0" w:type="dxa"/>
-        <w:right w:w="108" w:type="dxa"/>
-      </w:tblCellMar>
     </w:tblPr>
     <w:tblStylePr w:type="firstRow">
       <w:pPr>
@@ -2206,19 +2201,12 @@
     <w:tblPr>
       <w:tblStyleRowBandSize w:val="1"/>
       <w:tblStyleColBandSize w:val="1"/>
-      <w:tblInd w:w="0" w:type="dxa"/>
       <w:tblBorders>
         <w:top w:val="single" w:sz="8" w:space="0" w:color="4BACC6" w:themeColor="accent5"/>
         <w:left w:val="single" w:sz="8" w:space="0" w:color="4BACC6" w:themeColor="accent5"/>
         <w:bottom w:val="single" w:sz="8" w:space="0" w:color="4BACC6" w:themeColor="accent5"/>
         <w:right w:val="single" w:sz="8" w:space="0" w:color="4BACC6" w:themeColor="accent5"/>
       </w:tblBorders>
-      <w:tblCellMar>
-        <w:top w:w="0" w:type="dxa"/>
-        <w:left w:w="108" w:type="dxa"/>
-        <w:bottom w:w="0" w:type="dxa"/>
-        <w:right w:w="108" w:type="dxa"/>
-      </w:tblCellMar>
     </w:tblPr>
     <w:tblStylePr w:type="firstRow">
       <w:pPr>
@@ -2298,17 +2286,10 @@
     <w:tblPr>
       <w:tblStyleRowBandSize w:val="1"/>
       <w:tblStyleColBandSize w:val="1"/>
-      <w:tblInd w:w="0" w:type="dxa"/>
       <w:tblBorders>
         <w:top w:val="single" w:sz="8" w:space="0" w:color="9BBB59" w:themeColor="accent3"/>
         <w:bottom w:val="single" w:sz="8" w:space="0" w:color="9BBB59" w:themeColor="accent3"/>
       </w:tblBorders>
-      <w:tblCellMar>
-        <w:top w:w="0" w:type="dxa"/>
-        <w:left w:w="108" w:type="dxa"/>
-        <w:bottom w:w="0" w:type="dxa"/>
-        <w:right w:w="108" w:type="dxa"/>
-      </w:tblCellMar>
     </w:tblPr>
     <w:tblStylePr w:type="firstRow">
       <w:pPr>
@@ -2398,17 +2379,10 @@
     <w:tblPr>
       <w:tblStyleRowBandSize w:val="1"/>
       <w:tblStyleColBandSize w:val="1"/>
-      <w:tblInd w:w="0" w:type="dxa"/>
       <w:tblBorders>
         <w:top w:val="single" w:sz="8" w:space="0" w:color="C0504D" w:themeColor="accent2"/>
         <w:bottom w:val="single" w:sz="8" w:space="0" w:color="C0504D" w:themeColor="accent2"/>
       </w:tblBorders>
-      <w:tblCellMar>
-        <w:top w:w="0" w:type="dxa"/>
-        <w:left w:w="108" w:type="dxa"/>
-        <w:bottom w:w="0" w:type="dxa"/>
-        <w:right w:w="108" w:type="dxa"/>
-      </w:tblCellMar>
     </w:tblPr>
     <w:tblStylePr w:type="firstRow">
       <w:pPr>
@@ -2498,17 +2472,10 @@
     <w:tblPr>
       <w:tblStyleRowBandSize w:val="1"/>
       <w:tblStyleColBandSize w:val="1"/>
-      <w:tblInd w:w="0" w:type="dxa"/>
       <w:tblBorders>
         <w:top w:val="single" w:sz="8" w:space="0" w:color="000000" w:themeColor="text1"/>
         <w:bottom w:val="single" w:sz="8" w:space="0" w:color="000000" w:themeColor="text1"/>
       </w:tblBorders>
-      <w:tblCellMar>
-        <w:top w:w="0" w:type="dxa"/>
-        <w:left w:w="108" w:type="dxa"/>
-        <w:bottom w:w="0" w:type="dxa"/>
-        <w:right w:w="108" w:type="dxa"/>
-      </w:tblCellMar>
     </w:tblPr>
     <w:tblStylePr w:type="firstRow">
       <w:pPr>
@@ -2613,6 +2580,16 @@
       <w:sz w:val="32"/>
       <w:szCs w:val="32"/>
     </w:rPr>
+  </w:style>
+  <w:style w:type="paragraph" w:styleId="aa">
+    <w:name w:val="List Paragraph"/>
+    <w:basedOn w:val="a"/>
+    <w:uiPriority w:val="34"/>
+    <w:qFormat/>
+    <w:rsid w:val="00817E5B"/>
+    <w:pPr>
+      <w:ind w:firstLineChars="200" w:firstLine="420"/>
+    </w:pPr>
   </w:style>
 </w:styles>
 </file>
@@ -2992,7 +2969,6 @@
     <w:uiPriority w:val="59"/>
     <w:rsid w:val="00394A77"/>
     <w:tblPr>
-      <w:tblInd w:w="0" w:type="dxa"/>
       <w:tblBorders>
         <w:top w:val="single" w:sz="4" w:space="0" w:color="auto"/>
         <w:left w:val="single" w:sz="4" w:space="0" w:color="auto"/>
@@ -3001,12 +2977,6 @@
         <w:insideH w:val="single" w:sz="4" w:space="0" w:color="auto"/>
         <w:insideV w:val="single" w:sz="4" w:space="0" w:color="auto"/>
       </w:tblBorders>
-      <w:tblCellMar>
-        <w:top w:w="0" w:type="dxa"/>
-        <w:left w:w="108" w:type="dxa"/>
-        <w:bottom w:w="0" w:type="dxa"/>
-        <w:right w:w="108" w:type="dxa"/>
-      </w:tblCellMar>
     </w:tblPr>
   </w:style>
   <w:style w:type="table" w:styleId="-2">
@@ -3017,19 +2987,12 @@
     <w:tblPr>
       <w:tblStyleRowBandSize w:val="1"/>
       <w:tblStyleColBandSize w:val="1"/>
-      <w:tblInd w:w="0" w:type="dxa"/>
       <w:tblBorders>
         <w:top w:val="single" w:sz="8" w:space="0" w:color="C0504D" w:themeColor="accent2"/>
         <w:left w:val="single" w:sz="8" w:space="0" w:color="C0504D" w:themeColor="accent2"/>
         <w:bottom w:val="single" w:sz="8" w:space="0" w:color="C0504D" w:themeColor="accent2"/>
         <w:right w:val="single" w:sz="8" w:space="0" w:color="C0504D" w:themeColor="accent2"/>
       </w:tblBorders>
-      <w:tblCellMar>
-        <w:top w:w="0" w:type="dxa"/>
-        <w:left w:w="108" w:type="dxa"/>
-        <w:bottom w:w="0" w:type="dxa"/>
-        <w:right w:w="108" w:type="dxa"/>
-      </w:tblCellMar>
     </w:tblPr>
     <w:tblStylePr w:type="firstRow">
       <w:pPr>
@@ -3106,19 +3069,12 @@
     <w:tblPr>
       <w:tblStyleRowBandSize w:val="1"/>
       <w:tblStyleColBandSize w:val="1"/>
-      <w:tblInd w:w="0" w:type="dxa"/>
       <w:tblBorders>
         <w:top w:val="single" w:sz="8" w:space="0" w:color="4F81BD" w:themeColor="accent1"/>
         <w:left w:val="single" w:sz="8" w:space="0" w:color="4F81BD" w:themeColor="accent1"/>
         <w:bottom w:val="single" w:sz="8" w:space="0" w:color="4F81BD" w:themeColor="accent1"/>
         <w:right w:val="single" w:sz="8" w:space="0" w:color="4F81BD" w:themeColor="accent1"/>
       </w:tblBorders>
-      <w:tblCellMar>
-        <w:top w:w="0" w:type="dxa"/>
-        <w:left w:w="108" w:type="dxa"/>
-        <w:bottom w:w="0" w:type="dxa"/>
-        <w:right w:w="108" w:type="dxa"/>
-      </w:tblCellMar>
     </w:tblPr>
     <w:tblStylePr w:type="firstRow">
       <w:pPr>
@@ -3195,19 +3151,12 @@
     <w:tblPr>
       <w:tblStyleRowBandSize w:val="1"/>
       <w:tblStyleColBandSize w:val="1"/>
-      <w:tblInd w:w="0" w:type="dxa"/>
       <w:tblBorders>
         <w:top w:val="single" w:sz="8" w:space="0" w:color="000000" w:themeColor="text1"/>
         <w:left w:val="single" w:sz="8" w:space="0" w:color="000000" w:themeColor="text1"/>
         <w:bottom w:val="single" w:sz="8" w:space="0" w:color="000000" w:themeColor="text1"/>
         <w:right w:val="single" w:sz="8" w:space="0" w:color="000000" w:themeColor="text1"/>
       </w:tblBorders>
-      <w:tblCellMar>
-        <w:top w:w="0" w:type="dxa"/>
-        <w:left w:w="108" w:type="dxa"/>
-        <w:bottom w:w="0" w:type="dxa"/>
-        <w:right w:w="108" w:type="dxa"/>
-      </w:tblCellMar>
     </w:tblPr>
     <w:tblStylePr w:type="firstRow">
       <w:pPr>
@@ -3284,19 +3233,12 @@
     <w:tblPr>
       <w:tblStyleRowBandSize w:val="1"/>
       <w:tblStyleColBandSize w:val="1"/>
-      <w:tblInd w:w="0" w:type="dxa"/>
       <w:tblBorders>
         <w:top w:val="single" w:sz="8" w:space="0" w:color="9BBB59" w:themeColor="accent3"/>
         <w:left w:val="single" w:sz="8" w:space="0" w:color="9BBB59" w:themeColor="accent3"/>
         <w:bottom w:val="single" w:sz="8" w:space="0" w:color="9BBB59" w:themeColor="accent3"/>
         <w:right w:val="single" w:sz="8" w:space="0" w:color="9BBB59" w:themeColor="accent3"/>
       </w:tblBorders>
-      <w:tblCellMar>
-        <w:top w:w="0" w:type="dxa"/>
-        <w:left w:w="108" w:type="dxa"/>
-        <w:bottom w:w="0" w:type="dxa"/>
-        <w:right w:w="108" w:type="dxa"/>
-      </w:tblCellMar>
     </w:tblPr>
     <w:tblStylePr w:type="firstRow">
       <w:pPr>
@@ -3373,19 +3315,12 @@
     <w:tblPr>
       <w:tblStyleRowBandSize w:val="1"/>
       <w:tblStyleColBandSize w:val="1"/>
-      <w:tblInd w:w="0" w:type="dxa"/>
       <w:tblBorders>
         <w:top w:val="single" w:sz="8" w:space="0" w:color="8064A2" w:themeColor="accent4"/>
         <w:left w:val="single" w:sz="8" w:space="0" w:color="8064A2" w:themeColor="accent4"/>
         <w:bottom w:val="single" w:sz="8" w:space="0" w:color="8064A2" w:themeColor="accent4"/>
         <w:right w:val="single" w:sz="8" w:space="0" w:color="8064A2" w:themeColor="accent4"/>
       </w:tblBorders>
-      <w:tblCellMar>
-        <w:top w:w="0" w:type="dxa"/>
-        <w:left w:w="108" w:type="dxa"/>
-        <w:bottom w:w="0" w:type="dxa"/>
-        <w:right w:w="108" w:type="dxa"/>
-      </w:tblCellMar>
     </w:tblPr>
     <w:tblStylePr w:type="firstRow">
       <w:pPr>
@@ -3462,19 +3397,12 @@
     <w:tblPr>
       <w:tblStyleRowBandSize w:val="1"/>
       <w:tblStyleColBandSize w:val="1"/>
-      <w:tblInd w:w="0" w:type="dxa"/>
       <w:tblBorders>
         <w:top w:val="single" w:sz="8" w:space="0" w:color="4BACC6" w:themeColor="accent5"/>
         <w:left w:val="single" w:sz="8" w:space="0" w:color="4BACC6" w:themeColor="accent5"/>
         <w:bottom w:val="single" w:sz="8" w:space="0" w:color="4BACC6" w:themeColor="accent5"/>
         <w:right w:val="single" w:sz="8" w:space="0" w:color="4BACC6" w:themeColor="accent5"/>
       </w:tblBorders>
-      <w:tblCellMar>
-        <w:top w:w="0" w:type="dxa"/>
-        <w:left w:w="108" w:type="dxa"/>
-        <w:bottom w:w="0" w:type="dxa"/>
-        <w:right w:w="108" w:type="dxa"/>
-      </w:tblCellMar>
     </w:tblPr>
     <w:tblStylePr w:type="firstRow">
       <w:pPr>
@@ -3554,17 +3482,10 @@
     <w:tblPr>
       <w:tblStyleRowBandSize w:val="1"/>
       <w:tblStyleColBandSize w:val="1"/>
-      <w:tblInd w:w="0" w:type="dxa"/>
       <w:tblBorders>
         <w:top w:val="single" w:sz="8" w:space="0" w:color="9BBB59" w:themeColor="accent3"/>
         <w:bottom w:val="single" w:sz="8" w:space="0" w:color="9BBB59" w:themeColor="accent3"/>
       </w:tblBorders>
-      <w:tblCellMar>
-        <w:top w:w="0" w:type="dxa"/>
-        <w:left w:w="108" w:type="dxa"/>
-        <w:bottom w:w="0" w:type="dxa"/>
-        <w:right w:w="108" w:type="dxa"/>
-      </w:tblCellMar>
     </w:tblPr>
     <w:tblStylePr w:type="firstRow">
       <w:pPr>
@@ -3654,17 +3575,10 @@
     <w:tblPr>
       <w:tblStyleRowBandSize w:val="1"/>
       <w:tblStyleColBandSize w:val="1"/>
-      <w:tblInd w:w="0" w:type="dxa"/>
       <w:tblBorders>
         <w:top w:val="single" w:sz="8" w:space="0" w:color="C0504D" w:themeColor="accent2"/>
         <w:bottom w:val="single" w:sz="8" w:space="0" w:color="C0504D" w:themeColor="accent2"/>
       </w:tblBorders>
-      <w:tblCellMar>
-        <w:top w:w="0" w:type="dxa"/>
-        <w:left w:w="108" w:type="dxa"/>
-        <w:bottom w:w="0" w:type="dxa"/>
-        <w:right w:w="108" w:type="dxa"/>
-      </w:tblCellMar>
     </w:tblPr>
     <w:tblStylePr w:type="firstRow">
       <w:pPr>
@@ -3754,17 +3668,10 @@
     <w:tblPr>
       <w:tblStyleRowBandSize w:val="1"/>
       <w:tblStyleColBandSize w:val="1"/>
-      <w:tblInd w:w="0" w:type="dxa"/>
       <w:tblBorders>
         <w:top w:val="single" w:sz="8" w:space="0" w:color="000000" w:themeColor="text1"/>
         <w:bottom w:val="single" w:sz="8" w:space="0" w:color="000000" w:themeColor="text1"/>
       </w:tblBorders>
-      <w:tblCellMar>
-        <w:top w:w="0" w:type="dxa"/>
-        <w:left w:w="108" w:type="dxa"/>
-        <w:bottom w:w="0" w:type="dxa"/>
-        <w:right w:w="108" w:type="dxa"/>
-      </w:tblCellMar>
     </w:tblPr>
     <w:tblStylePr w:type="firstRow">
       <w:pPr>
@@ -3869,6 +3776,16 @@
       <w:sz w:val="32"/>
       <w:szCs w:val="32"/>
     </w:rPr>
+  </w:style>
+  <w:style w:type="paragraph" w:styleId="aa">
+    <w:name w:val="List Paragraph"/>
+    <w:basedOn w:val="a"/>
+    <w:uiPriority w:val="34"/>
+    <w:qFormat/>
+    <w:rsid w:val="00817E5B"/>
+    <w:pPr>
+      <w:ind w:firstLineChars="200" w:firstLine="420"/>
+    </w:pPr>
   </w:style>
 </w:styles>
 </file>

--- a/doc/99自我编写的技术文档/postman使用介绍.docx
+++ b/doc/99自我编写的技术文档/postman使用介绍.docx
@@ -23,8 +23,6 @@
         </w:rPr>
         <w:t>使用简介</w:t>
       </w:r>
-      <w:bookmarkStart w:id="0" w:name="_GoBack"/>
-      <w:bookmarkEnd w:id="0"/>
     </w:p>
     <w:p/>
     <w:tbl>
@@ -148,12 +146,14 @@
             <w:pPr>
               <w:jc w:val="center"/>
             </w:pPr>
+            <w:proofErr w:type="gramStart"/>
             <w:r>
               <w:rPr>
                 <w:rFonts w:hint="eastAsia"/>
               </w:rPr>
               <w:t>胡贺东</w:t>
             </w:r>
+            <w:proofErr w:type="gramEnd"/>
           </w:p>
         </w:tc>
         <w:tc>
@@ -394,11 +394,6 @@
       </w:r>
     </w:p>
     <w:p>
-      <w:pPr>
-        <w:rPr>
-          <w:rFonts w:hint="eastAsia"/>
-        </w:rPr>
-      </w:pPr>
       <w:r>
         <w:rPr>
           <w:rFonts w:hint="eastAsia"/>
@@ -430,20 +425,8 @@
         <w:t>作为接口调试工具，根据自我了解做一文档记录介绍</w:t>
       </w:r>
     </w:p>
-    <w:p>
-      <w:pPr>
-        <w:rPr>
-          <w:rFonts w:hint="eastAsia"/>
-        </w:rPr>
-      </w:pPr>
-    </w:p>
-    <w:p>
-      <w:pPr>
-        <w:rPr>
-          <w:rFonts w:hint="eastAsia"/>
-        </w:rPr>
-      </w:pPr>
-    </w:p>
+    <w:p/>
+    <w:p/>
     <w:p/>
     <w:p>
       <w:pPr>
@@ -453,7 +436,6 @@
         <w:rPr>
           <w:rFonts w:hint="eastAsia"/>
         </w:rPr>
-        <w:lastRenderedPageBreak/>
         <w:t>主要内容</w:t>
       </w:r>
     </w:p>
@@ -498,17 +480,82 @@
     </w:p>
     <w:p>
       <w:pPr>
+        <w:widowControl/>
+        <w:jc w:val="left"/>
+        <w:rPr>
+          <w:b/>
+          <w:bCs/>
+          <w:sz w:val="32"/>
+          <w:szCs w:val="32"/>
+        </w:rPr>
+      </w:pPr>
+      <w:r>
+        <w:br w:type="page"/>
+      </w:r>
+    </w:p>
+    <w:p>
+      <w:pPr>
+        <w:pStyle w:val="3"/>
+        <w:ind w:left="1418"/>
+      </w:pPr>
+      <w:r>
+        <w:rPr>
+          <w:rFonts w:hint="eastAsia"/>
+        </w:rPr>
+        <w:lastRenderedPageBreak/>
+        <w:t>网址：</w:t>
+      </w:r>
+      <w:hyperlink r:id="rId8" w:history="1">
+        <w:r>
+          <w:rPr>
+            <w:rStyle w:val="a4"/>
+          </w:rPr>
+          <w:t>https://www.getpostman.com/apps</w:t>
+        </w:r>
+      </w:hyperlink>
+      <w:r>
+        <w:rPr>
+          <w:rFonts w:hint="eastAsia"/>
+        </w:rPr>
+        <w:br/>
+      </w:r>
+      <w:r>
+        <w:rPr>
+          <w:rFonts w:hint="eastAsia"/>
+        </w:rPr>
+        <w:t>选择对应操作系统系在即可</w:t>
+      </w:r>
+    </w:p>
+    <w:p>
+      <w:pPr>
         <w:pStyle w:val="3"/>
         <w:numPr>
           <w:ilvl w:val="2"/>
           <w:numId w:val="3"/>
         </w:numPr>
+        <w:rPr>
+          <w:rFonts w:hint="eastAsia"/>
+        </w:rPr>
       </w:pPr>
       <w:r>
         <w:rPr>
           <w:rFonts w:hint="eastAsia"/>
         </w:rPr>
         <w:t>安装</w:t>
+      </w:r>
+    </w:p>
+    <w:p>
+      <w:r>
+        <w:rPr>
+          <w:rFonts w:hint="eastAsia"/>
+        </w:rPr>
+        <w:t>傻瓜式安装，下一步</w:t>
+      </w:r>
+      <w:r>
+        <w:rPr>
+          <w:rFonts w:hint="eastAsia"/>
+        </w:rPr>
+        <w:t>。下一步</w:t>
       </w:r>
     </w:p>
     <w:p>
@@ -544,8 +591,8 @@
         <w:keepNext/>
         <w:keepLines/>
         <w:numPr>
-          <w:ilvl w:val="1"/>
-          <w:numId w:val="3"/>
+          <w:ilvl w:val="0"/>
+          <w:numId w:val="8"/>
         </w:numPr>
         <w:spacing w:before="260" w:after="260" w:line="416" w:lineRule="auto"/>
         <w:ind w:firstLineChars="0"/>
@@ -562,10 +609,32 @@
     </w:p>
     <w:p>
       <w:pPr>
+        <w:pStyle w:val="aa"/>
+        <w:keepNext/>
+        <w:keepLines/>
+        <w:numPr>
+          <w:ilvl w:val="1"/>
+          <w:numId w:val="8"/>
+        </w:numPr>
+        <w:spacing w:before="260" w:after="260" w:line="416" w:lineRule="auto"/>
+        <w:ind w:firstLineChars="0"/>
+        <w:outlineLvl w:val="2"/>
+        <w:rPr>
+          <w:rFonts w:hint="eastAsia"/>
+          <w:b/>
+          <w:bCs/>
+          <w:vanish/>
+          <w:sz w:val="32"/>
+          <w:szCs w:val="32"/>
+        </w:rPr>
+      </w:pPr>
+    </w:p>
+    <w:p>
+      <w:pPr>
         <w:pStyle w:val="3"/>
         <w:numPr>
           <w:ilvl w:val="2"/>
-          <w:numId w:val="3"/>
+          <w:numId w:val="8"/>
         </w:numPr>
         <w:rPr>
           <w:rFonts w:hint="eastAsia"/>
@@ -575,15 +644,56 @@
         <w:rPr>
           <w:rFonts w:hint="eastAsia"/>
         </w:rPr>
-        <w:t>单接口调试</w:t>
+        <w:t>测试接口介绍</w:t>
       </w:r>
     </w:p>
     <w:p>
       <w:pPr>
+        <w:rPr>
+          <w:rFonts w:hint="eastAsia"/>
+        </w:rPr>
+      </w:pPr>
+      <w:r>
+        <w:rPr>
+          <w:rFonts w:hint="eastAsia"/>
+        </w:rPr>
+        <w:t>测试接口如下：</w:t>
+      </w:r>
+    </w:p>
+    <w:p/>
+    <w:p>
+      <w:pPr>
         <w:pStyle w:val="3"/>
         <w:numPr>
           <w:ilvl w:val="2"/>
-          <w:numId w:val="3"/>
+          <w:numId w:val="8"/>
+        </w:numPr>
+        <w:rPr>
+          <w:rFonts w:hint="eastAsia"/>
+        </w:rPr>
+      </w:pPr>
+      <w:r>
+        <w:rPr>
+          <w:rFonts w:hint="eastAsia"/>
+        </w:rPr>
+        <w:t>单</w:t>
+      </w:r>
+      <w:r>
+        <w:rPr>
+          <w:rFonts w:hint="eastAsia"/>
+        </w:rPr>
+        <w:t>接口调试</w:t>
+      </w:r>
+      <w:bookmarkStart w:id="0" w:name="_GoBack"/>
+      <w:bookmarkEnd w:id="0"/>
+    </w:p>
+    <w:p/>
+    <w:p>
+      <w:pPr>
+        <w:pStyle w:val="3"/>
+        <w:numPr>
+          <w:ilvl w:val="2"/>
+          <w:numId w:val="8"/>
         </w:numPr>
       </w:pPr>
       <w:r>
@@ -611,6 +721,9 @@
           <w:ilvl w:val="0"/>
           <w:numId w:val="2"/>
         </w:numPr>
+        <w:rPr>
+          <w:rFonts w:hint="eastAsia"/>
+        </w:rPr>
       </w:pPr>
       <w:r>
         <w:rPr>
@@ -621,6 +734,40 @@
     </w:p>
     <w:p>
       <w:pPr>
+        <w:pStyle w:val="aa"/>
+        <w:numPr>
+          <w:ilvl w:val="0"/>
+          <w:numId w:val="5"/>
+        </w:numPr>
+        <w:ind w:firstLineChars="0"/>
+        <w:rPr>
+          <w:rFonts w:hint="eastAsia"/>
+        </w:rPr>
+      </w:pPr>
+      <w:hyperlink r:id="rId9" w:history="1">
+        <w:r>
+          <w:rPr>
+            <w:rStyle w:val="a4"/>
+          </w:rPr>
+          <w:t>http://www.bayescafe.com/tools/use-postman-to-test-api-automatically.html</w:t>
+        </w:r>
+      </w:hyperlink>
+    </w:p>
+    <w:p>
+      <w:pPr>
+        <w:pStyle w:val="aa"/>
+        <w:numPr>
+          <w:ilvl w:val="0"/>
+          <w:numId w:val="5"/>
+        </w:numPr>
+        <w:ind w:firstLineChars="0"/>
+      </w:pPr>
+      <w:r>
+        <w:t>https://www.getpostman.com/apps</w:t>
+      </w:r>
+    </w:p>
+    <w:p>
+      <w:pPr>
         <w:pStyle w:val="2"/>
         <w:numPr>
           <w:ilvl w:val="0"/>
@@ -631,12 +778,20 @@
         <w:rPr>
           <w:rFonts w:hint="eastAsia"/>
         </w:rPr>
-        <w:t>水水水水</w:t>
+        <w:t>水</w:t>
       </w:r>
+      <w:proofErr w:type="gramStart"/>
+      <w:r>
+        <w:rPr>
+          <w:rFonts w:hint="eastAsia"/>
+        </w:rPr>
+        <w:t>水水水</w:t>
+      </w:r>
+      <w:proofErr w:type="gramEnd"/>
     </w:p>
     <w:sectPr>
-      <w:headerReference w:type="default" r:id="rId8"/>
-      <w:footerReference w:type="default" r:id="rId9"/>
+      <w:headerReference w:type="default" r:id="rId10"/>
+      <w:footerReference w:type="default" r:id="rId11"/>
       <w:pgSz w:w="11906" w:h="16838"/>
       <w:pgMar w:top="1440" w:right="1800" w:bottom="1440" w:left="1800" w:header="851" w:footer="992" w:gutter="0"/>
       <w:cols w:space="425"/>
@@ -1212,6 +1367,92 @@
     </w:lvl>
   </w:abstractNum>
   <w:abstractNum w:abstractNumId="2">
+    <w:nsid w:val="3CC7679D"/>
+    <w:multiLevelType w:val="multilevel"/>
+    <w:tmpl w:val="0409001D"/>
+    <w:lvl w:ilvl="0">
+      <w:start w:val="1"/>
+      <w:numFmt w:val="decimal"/>
+      <w:lvlText w:val="%1"/>
+      <w:lvlJc w:val="left"/>
+      <w:pPr>
+        <w:ind w:left="425" w:hanging="425"/>
+      </w:pPr>
+    </w:lvl>
+    <w:lvl w:ilvl="1">
+      <w:start w:val="1"/>
+      <w:numFmt w:val="decimal"/>
+      <w:lvlText w:val="%1.%2"/>
+      <w:lvlJc w:val="left"/>
+      <w:pPr>
+        <w:ind w:left="992" w:hanging="567"/>
+      </w:pPr>
+    </w:lvl>
+    <w:lvl w:ilvl="2">
+      <w:start w:val="1"/>
+      <w:numFmt w:val="decimal"/>
+      <w:lvlText w:val="%1.%2.%3"/>
+      <w:lvlJc w:val="left"/>
+      <w:pPr>
+        <w:ind w:left="1418" w:hanging="567"/>
+      </w:pPr>
+    </w:lvl>
+    <w:lvl w:ilvl="3">
+      <w:start w:val="1"/>
+      <w:numFmt w:val="decimal"/>
+      <w:lvlText w:val="%1.%2.%3.%4"/>
+      <w:lvlJc w:val="left"/>
+      <w:pPr>
+        <w:ind w:left="1984" w:hanging="708"/>
+      </w:pPr>
+    </w:lvl>
+    <w:lvl w:ilvl="4">
+      <w:start w:val="1"/>
+      <w:numFmt w:val="decimal"/>
+      <w:lvlText w:val="%1.%2.%3.%4.%5"/>
+      <w:lvlJc w:val="left"/>
+      <w:pPr>
+        <w:ind w:left="2551" w:hanging="850"/>
+      </w:pPr>
+    </w:lvl>
+    <w:lvl w:ilvl="5">
+      <w:start w:val="1"/>
+      <w:numFmt w:val="decimal"/>
+      <w:lvlText w:val="%1.%2.%3.%4.%5.%6"/>
+      <w:lvlJc w:val="left"/>
+      <w:pPr>
+        <w:ind w:left="3260" w:hanging="1134"/>
+      </w:pPr>
+    </w:lvl>
+    <w:lvl w:ilvl="6">
+      <w:start w:val="1"/>
+      <w:numFmt w:val="decimal"/>
+      <w:lvlText w:val="%1.%2.%3.%4.%5.%6.%7"/>
+      <w:lvlJc w:val="left"/>
+      <w:pPr>
+        <w:ind w:left="3827" w:hanging="1276"/>
+      </w:pPr>
+    </w:lvl>
+    <w:lvl w:ilvl="7">
+      <w:start w:val="1"/>
+      <w:numFmt w:val="decimal"/>
+      <w:lvlText w:val="%1.%2.%3.%4.%5.%6.%7.%8"/>
+      <w:lvlJc w:val="left"/>
+      <w:pPr>
+        <w:ind w:left="4394" w:hanging="1418"/>
+      </w:pPr>
+    </w:lvl>
+    <w:lvl w:ilvl="8">
+      <w:start w:val="1"/>
+      <w:numFmt w:val="decimal"/>
+      <w:lvlText w:val="%1.%2.%3.%4.%5.%6.%7.%8.%9"/>
+      <w:lvlJc w:val="left"/>
+      <w:pPr>
+        <w:ind w:left="5102" w:hanging="1700"/>
+      </w:pPr>
+    </w:lvl>
+  </w:abstractNum>
+  <w:abstractNum w:abstractNumId="3">
     <w:nsid w:val="44EA74E3"/>
     <w:multiLevelType w:val="multilevel"/>
     <w:tmpl w:val="0409001D"/>
@@ -1297,7 +1538,7 @@
       </w:pPr>
     </w:lvl>
   </w:abstractNum>
-  <w:abstractNum w:abstractNumId="3">
+  <w:abstractNum w:abstractNumId="4">
     <w:nsid w:val="5E8739F6"/>
     <w:multiLevelType w:val="multilevel"/>
     <w:tmpl w:val="0409001F"/>
@@ -1381,6 +1622,345 @@
       <w:pPr>
         <w:ind w:left="1559" w:hanging="1559"/>
       </w:pPr>
+    </w:lvl>
+  </w:abstractNum>
+  <w:abstractNum w:abstractNumId="5">
+    <w:nsid w:val="609B6CBE"/>
+    <w:multiLevelType w:val="multilevel"/>
+    <w:tmpl w:val="298072DE"/>
+    <w:lvl w:ilvl="0">
+      <w:start w:val="1"/>
+      <w:numFmt w:val="decimal"/>
+      <w:lvlText w:val="%1"/>
+      <w:lvlJc w:val="left"/>
+      <w:pPr>
+        <w:ind w:left="425" w:hanging="425"/>
+      </w:pPr>
+      <w:rPr>
+        <w:rFonts w:hint="eastAsia"/>
+      </w:rPr>
+    </w:lvl>
+    <w:lvl w:ilvl="1">
+      <w:start w:val="1"/>
+      <w:numFmt w:val="decimal"/>
+      <w:lvlText w:val="%1.2"/>
+      <w:lvlJc w:val="left"/>
+      <w:pPr>
+        <w:ind w:left="992" w:hanging="567"/>
+      </w:pPr>
+      <w:rPr>
+        <w:rFonts w:hint="eastAsia"/>
+      </w:rPr>
+    </w:lvl>
+    <w:lvl w:ilvl="2">
+      <w:start w:val="1"/>
+      <w:numFmt w:val="decimal"/>
+      <w:lvlText w:val="%1.%2.%3"/>
+      <w:lvlJc w:val="left"/>
+      <w:pPr>
+        <w:ind w:left="1418" w:hanging="567"/>
+      </w:pPr>
+      <w:rPr>
+        <w:rFonts w:hint="eastAsia"/>
+      </w:rPr>
+    </w:lvl>
+    <w:lvl w:ilvl="3">
+      <w:start w:val="1"/>
+      <w:numFmt w:val="decimal"/>
+      <w:lvlText w:val="%1.%2.%3.%4"/>
+      <w:lvlJc w:val="left"/>
+      <w:pPr>
+        <w:ind w:left="1984" w:hanging="708"/>
+      </w:pPr>
+      <w:rPr>
+        <w:rFonts w:hint="eastAsia"/>
+      </w:rPr>
+    </w:lvl>
+    <w:lvl w:ilvl="4">
+      <w:start w:val="1"/>
+      <w:numFmt w:val="decimal"/>
+      <w:lvlText w:val="%1.%2.%3.%4.%5"/>
+      <w:lvlJc w:val="left"/>
+      <w:pPr>
+        <w:ind w:left="2551" w:hanging="850"/>
+      </w:pPr>
+      <w:rPr>
+        <w:rFonts w:hint="eastAsia"/>
+      </w:rPr>
+    </w:lvl>
+    <w:lvl w:ilvl="5">
+      <w:start w:val="1"/>
+      <w:numFmt w:val="decimal"/>
+      <w:lvlText w:val="%1.%2.%3.%4.%5.%6"/>
+      <w:lvlJc w:val="left"/>
+      <w:pPr>
+        <w:ind w:left="3260" w:hanging="1134"/>
+      </w:pPr>
+      <w:rPr>
+        <w:rFonts w:hint="eastAsia"/>
+      </w:rPr>
+    </w:lvl>
+    <w:lvl w:ilvl="6">
+      <w:start w:val="1"/>
+      <w:numFmt w:val="decimal"/>
+      <w:lvlText w:val="%1.%2.%3.%4.%5.%6.%7"/>
+      <w:lvlJc w:val="left"/>
+      <w:pPr>
+        <w:ind w:left="3827" w:hanging="1276"/>
+      </w:pPr>
+      <w:rPr>
+        <w:rFonts w:hint="eastAsia"/>
+      </w:rPr>
+    </w:lvl>
+    <w:lvl w:ilvl="7">
+      <w:start w:val="1"/>
+      <w:numFmt w:val="decimal"/>
+      <w:lvlText w:val="%1.%2.%3.%4.%5.%6.%7.%8"/>
+      <w:lvlJc w:val="left"/>
+      <w:pPr>
+        <w:ind w:left="4394" w:hanging="1418"/>
+      </w:pPr>
+      <w:rPr>
+        <w:rFonts w:hint="eastAsia"/>
+      </w:rPr>
+    </w:lvl>
+    <w:lvl w:ilvl="8">
+      <w:start w:val="1"/>
+      <w:numFmt w:val="decimal"/>
+      <w:lvlText w:val="%1.%2.%3.%4.%5.%6.%7.%8.%9"/>
+      <w:lvlJc w:val="left"/>
+      <w:pPr>
+        <w:ind w:left="5102" w:hanging="1700"/>
+      </w:pPr>
+      <w:rPr>
+        <w:rFonts w:hint="eastAsia"/>
+      </w:rPr>
+    </w:lvl>
+  </w:abstractNum>
+  <w:abstractNum w:abstractNumId="6">
+    <w:nsid w:val="634E6738"/>
+    <w:multiLevelType w:val="hybridMultilevel"/>
+    <w:tmpl w:val="29CE3694"/>
+    <w:lvl w:ilvl="0" w:tplc="0409000B">
+      <w:start w:val="1"/>
+      <w:numFmt w:val="bullet"/>
+      <w:lvlText w:val=""/>
+      <w:lvlJc w:val="left"/>
+      <w:pPr>
+        <w:ind w:left="2124" w:hanging="420"/>
+      </w:pPr>
+      <w:rPr>
+        <w:rFonts w:ascii="Wingdings" w:hAnsi="Wingdings" w:hint="default"/>
+      </w:rPr>
+    </w:lvl>
+    <w:lvl w:ilvl="1" w:tplc="04090003" w:tentative="1">
+      <w:start w:val="1"/>
+      <w:numFmt w:val="bullet"/>
+      <w:lvlText w:val=""/>
+      <w:lvlJc w:val="left"/>
+      <w:pPr>
+        <w:ind w:left="2544" w:hanging="420"/>
+      </w:pPr>
+      <w:rPr>
+        <w:rFonts w:ascii="Wingdings" w:hAnsi="Wingdings" w:hint="default"/>
+      </w:rPr>
+    </w:lvl>
+    <w:lvl w:ilvl="2" w:tplc="04090005" w:tentative="1">
+      <w:start w:val="1"/>
+      <w:numFmt w:val="bullet"/>
+      <w:lvlText w:val=""/>
+      <w:lvlJc w:val="left"/>
+      <w:pPr>
+        <w:ind w:left="2964" w:hanging="420"/>
+      </w:pPr>
+      <w:rPr>
+        <w:rFonts w:ascii="Wingdings" w:hAnsi="Wingdings" w:hint="default"/>
+      </w:rPr>
+    </w:lvl>
+    <w:lvl w:ilvl="3" w:tplc="04090001" w:tentative="1">
+      <w:start w:val="1"/>
+      <w:numFmt w:val="bullet"/>
+      <w:lvlText w:val=""/>
+      <w:lvlJc w:val="left"/>
+      <w:pPr>
+        <w:ind w:left="3384" w:hanging="420"/>
+      </w:pPr>
+      <w:rPr>
+        <w:rFonts w:ascii="Wingdings" w:hAnsi="Wingdings" w:hint="default"/>
+      </w:rPr>
+    </w:lvl>
+    <w:lvl w:ilvl="4" w:tplc="04090003" w:tentative="1">
+      <w:start w:val="1"/>
+      <w:numFmt w:val="bullet"/>
+      <w:lvlText w:val=""/>
+      <w:lvlJc w:val="left"/>
+      <w:pPr>
+        <w:ind w:left="3804" w:hanging="420"/>
+      </w:pPr>
+      <w:rPr>
+        <w:rFonts w:ascii="Wingdings" w:hAnsi="Wingdings" w:hint="default"/>
+      </w:rPr>
+    </w:lvl>
+    <w:lvl w:ilvl="5" w:tplc="04090005" w:tentative="1">
+      <w:start w:val="1"/>
+      <w:numFmt w:val="bullet"/>
+      <w:lvlText w:val=""/>
+      <w:lvlJc w:val="left"/>
+      <w:pPr>
+        <w:ind w:left="4224" w:hanging="420"/>
+      </w:pPr>
+      <w:rPr>
+        <w:rFonts w:ascii="Wingdings" w:hAnsi="Wingdings" w:hint="default"/>
+      </w:rPr>
+    </w:lvl>
+    <w:lvl w:ilvl="6" w:tplc="04090001" w:tentative="1">
+      <w:start w:val="1"/>
+      <w:numFmt w:val="bullet"/>
+      <w:lvlText w:val=""/>
+      <w:lvlJc w:val="left"/>
+      <w:pPr>
+        <w:ind w:left="4644" w:hanging="420"/>
+      </w:pPr>
+      <w:rPr>
+        <w:rFonts w:ascii="Wingdings" w:hAnsi="Wingdings" w:hint="default"/>
+      </w:rPr>
+    </w:lvl>
+    <w:lvl w:ilvl="7" w:tplc="04090003" w:tentative="1">
+      <w:start w:val="1"/>
+      <w:numFmt w:val="bullet"/>
+      <w:lvlText w:val=""/>
+      <w:lvlJc w:val="left"/>
+      <w:pPr>
+        <w:ind w:left="5064" w:hanging="420"/>
+      </w:pPr>
+      <w:rPr>
+        <w:rFonts w:ascii="Wingdings" w:hAnsi="Wingdings" w:hint="default"/>
+      </w:rPr>
+    </w:lvl>
+    <w:lvl w:ilvl="8" w:tplc="04090005" w:tentative="1">
+      <w:start w:val="1"/>
+      <w:numFmt w:val="bullet"/>
+      <w:lvlText w:val=""/>
+      <w:lvlJc w:val="left"/>
+      <w:pPr>
+        <w:ind w:left="5484" w:hanging="420"/>
+      </w:pPr>
+      <w:rPr>
+        <w:rFonts w:ascii="Wingdings" w:hAnsi="Wingdings" w:hint="default"/>
+      </w:rPr>
+    </w:lvl>
+  </w:abstractNum>
+  <w:abstractNum w:abstractNumId="7">
+    <w:nsid w:val="75EF2357"/>
+    <w:multiLevelType w:val="hybridMultilevel"/>
+    <w:tmpl w:val="42E0FC96"/>
+    <w:lvl w:ilvl="0" w:tplc="0409000B">
+      <w:start w:val="1"/>
+      <w:numFmt w:val="bullet"/>
+      <w:lvlText w:val=""/>
+      <w:lvlJc w:val="left"/>
+      <w:pPr>
+        <w:ind w:left="420" w:hanging="420"/>
+      </w:pPr>
+      <w:rPr>
+        <w:rFonts w:ascii="Wingdings" w:hAnsi="Wingdings" w:hint="default"/>
+      </w:rPr>
+    </w:lvl>
+    <w:lvl w:ilvl="1" w:tplc="04090003" w:tentative="1">
+      <w:start w:val="1"/>
+      <w:numFmt w:val="bullet"/>
+      <w:lvlText w:val=""/>
+      <w:lvlJc w:val="left"/>
+      <w:pPr>
+        <w:ind w:left="840" w:hanging="420"/>
+      </w:pPr>
+      <w:rPr>
+        <w:rFonts w:ascii="Wingdings" w:hAnsi="Wingdings" w:hint="default"/>
+      </w:rPr>
+    </w:lvl>
+    <w:lvl w:ilvl="2" w:tplc="04090005" w:tentative="1">
+      <w:start w:val="1"/>
+      <w:numFmt w:val="bullet"/>
+      <w:lvlText w:val=""/>
+      <w:lvlJc w:val="left"/>
+      <w:pPr>
+        <w:ind w:left="1260" w:hanging="420"/>
+      </w:pPr>
+      <w:rPr>
+        <w:rFonts w:ascii="Wingdings" w:hAnsi="Wingdings" w:hint="default"/>
+      </w:rPr>
+    </w:lvl>
+    <w:lvl w:ilvl="3" w:tplc="04090001" w:tentative="1">
+      <w:start w:val="1"/>
+      <w:numFmt w:val="bullet"/>
+      <w:lvlText w:val=""/>
+      <w:lvlJc w:val="left"/>
+      <w:pPr>
+        <w:ind w:left="1680" w:hanging="420"/>
+      </w:pPr>
+      <w:rPr>
+        <w:rFonts w:ascii="Wingdings" w:hAnsi="Wingdings" w:hint="default"/>
+      </w:rPr>
+    </w:lvl>
+    <w:lvl w:ilvl="4" w:tplc="04090003" w:tentative="1">
+      <w:start w:val="1"/>
+      <w:numFmt w:val="bullet"/>
+      <w:lvlText w:val=""/>
+      <w:lvlJc w:val="left"/>
+      <w:pPr>
+        <w:ind w:left="2100" w:hanging="420"/>
+      </w:pPr>
+      <w:rPr>
+        <w:rFonts w:ascii="Wingdings" w:hAnsi="Wingdings" w:hint="default"/>
+      </w:rPr>
+    </w:lvl>
+    <w:lvl w:ilvl="5" w:tplc="04090005" w:tentative="1">
+      <w:start w:val="1"/>
+      <w:numFmt w:val="bullet"/>
+      <w:lvlText w:val=""/>
+      <w:lvlJc w:val="left"/>
+      <w:pPr>
+        <w:ind w:left="2520" w:hanging="420"/>
+      </w:pPr>
+      <w:rPr>
+        <w:rFonts w:ascii="Wingdings" w:hAnsi="Wingdings" w:hint="default"/>
+      </w:rPr>
+    </w:lvl>
+    <w:lvl w:ilvl="6" w:tplc="04090001" w:tentative="1">
+      <w:start w:val="1"/>
+      <w:numFmt w:val="bullet"/>
+      <w:lvlText w:val=""/>
+      <w:lvlJc w:val="left"/>
+      <w:pPr>
+        <w:ind w:left="2940" w:hanging="420"/>
+      </w:pPr>
+      <w:rPr>
+        <w:rFonts w:ascii="Wingdings" w:hAnsi="Wingdings" w:hint="default"/>
+      </w:rPr>
+    </w:lvl>
+    <w:lvl w:ilvl="7" w:tplc="04090003" w:tentative="1">
+      <w:start w:val="1"/>
+      <w:numFmt w:val="bullet"/>
+      <w:lvlText w:val=""/>
+      <w:lvlJc w:val="left"/>
+      <w:pPr>
+        <w:ind w:left="3360" w:hanging="420"/>
+      </w:pPr>
+      <w:rPr>
+        <w:rFonts w:ascii="Wingdings" w:hAnsi="Wingdings" w:hint="default"/>
+      </w:rPr>
+    </w:lvl>
+    <w:lvl w:ilvl="8" w:tplc="04090005" w:tentative="1">
+      <w:start w:val="1"/>
+      <w:numFmt w:val="bullet"/>
+      <w:lvlText w:val=""/>
+      <w:lvlJc w:val="left"/>
+      <w:pPr>
+        <w:ind w:left="3780" w:hanging="420"/>
+      </w:pPr>
+      <w:rPr>
+        <w:rFonts w:ascii="Wingdings" w:hAnsi="Wingdings" w:hint="default"/>
+      </w:rPr>
     </w:lvl>
   </w:abstractNum>
   <w:num w:numId="1">
@@ -1390,10 +1970,22 @@
     <w:abstractNumId w:val="0"/>
   </w:num>
   <w:num w:numId="3">
+    <w:abstractNumId w:val="3"/>
+  </w:num>
+  <w:num w:numId="4">
+    <w:abstractNumId w:val="4"/>
+  </w:num>
+  <w:num w:numId="5">
+    <w:abstractNumId w:val="7"/>
+  </w:num>
+  <w:num w:numId="6">
     <w:abstractNumId w:val="2"/>
   </w:num>
-  <w:num w:numId="4">
-    <w:abstractNumId w:val="3"/>
+  <w:num w:numId="7">
+    <w:abstractNumId w:val="6"/>
+  </w:num>
+  <w:num w:numId="8">
+    <w:abstractNumId w:val="5"/>
   </w:num>
 </w:numbering>
 </file>
